--- a/projects/project1_systems_monitor.docx
+++ b/projects/project1_systems_monitor.docx
@@ -125,6 +125,523 @@
     </w:p>
     <w:p>
       <w:pPr>
+        <w:pStyle w:val="Heading2"/>
+        <w:bidi w:val="0"/>
+        <w:jc w:val="start"/>
+        <w:rPr/>
+      </w:pPr>
+      <w:r>
+        <w:rPr/>
+        <w:t>Functional Requirements</w:t>
+      </w:r>
+    </w:p>
+    <w:p>
+      <w:pPr>
+        <w:pStyle w:val="BodyText"/>
+        <w:bidi w:val="0"/>
+        <w:jc w:val="start"/>
+        <w:rPr/>
+      </w:pPr>
+      <w:r>
+        <w:rPr>
+          <w:rStyle w:val="Strong"/>
+        </w:rPr>
+        <w:t>FR1 — Daemonization</w:t>
+      </w:r>
+      <w:r>
+        <w:rPr/>
+        <w:t xml:space="preserve"> The program must properly daemonize itself when started. This means it </w:t>
+      </w:r>
+      <w:r>
+        <w:rPr>
+          <w:b/>
+          <w:bCs/>
+        </w:rPr>
+        <w:t>must fork from the parent process</w:t>
+      </w:r>
+      <w:r>
+        <w:rPr/>
+        <w:t xml:space="preserve">, have the parent exit, create a new session with </w:t>
+      </w:r>
+      <w:r>
+        <w:rPr>
+          <w:rStyle w:val="SourceText"/>
+        </w:rPr>
+        <w:t>setsid()</w:t>
+      </w:r>
+      <w:r>
+        <w:rPr/>
+        <w:t xml:space="preserve">, change working directory to </w:t>
+      </w:r>
+      <w:r>
+        <w:rPr>
+          <w:rStyle w:val="SourceText"/>
+        </w:rPr>
+        <w:t>/</w:t>
+      </w:r>
+      <w:r>
+        <w:rPr/>
+        <w:t xml:space="preserve">, redirect stdin, stdout, and stderr to </w:t>
+      </w:r>
+      <w:r>
+        <w:rPr>
+          <w:rStyle w:val="SourceText"/>
+        </w:rPr>
+        <w:t>/dev/null</w:t>
+      </w:r>
+      <w:r>
+        <w:rPr/>
+        <w:t xml:space="preserve">, and write its PID to </w:t>
+      </w:r>
+      <w:r>
+        <w:rPr>
+          <w:rStyle w:val="SourceText"/>
+        </w:rPr>
+        <w:t>/var/run/sysmon.pid</w:t>
+      </w:r>
+      <w:r>
+        <w:rPr/>
+        <w:t>. This is how real daemons on Linux are created. No shortcuts using libraries that do this for you.</w:t>
+      </w:r>
+    </w:p>
+    <w:p>
+      <w:pPr>
+        <w:pStyle w:val="BodyText"/>
+        <w:bidi w:val="0"/>
+        <w:jc w:val="start"/>
+        <w:rPr/>
+      </w:pPr>
+      <w:r>
+        <w:rPr>
+          <w:rStyle w:val="Strong"/>
+        </w:rPr>
+        <w:t>FR2 — CPU Usage Monitoring</w:t>
+      </w:r>
+      <w:r>
+        <w:rPr/>
+        <w:t xml:space="preserve"> The daemon must read CPU statistics from </w:t>
+      </w:r>
+      <w:r>
+        <w:rPr>
+          <w:rStyle w:val="SourceText"/>
+        </w:rPr>
+        <w:t>/proc/stat</w:t>
+      </w:r>
+      <w:r>
+        <w:rPr/>
+        <w:t xml:space="preserve"> every configurable interval (default 5 seconds) and calculate the CPU usage percentage since the last reading. It must track user time, system time, idle time, and iowait time separately. The calculation must be correct — this requires understanding that you need two readings and compute the delta between them.</w:t>
+      </w:r>
+    </w:p>
+    <w:p>
+      <w:pPr>
+        <w:pStyle w:val="BodyText"/>
+        <w:bidi w:val="0"/>
+        <w:jc w:val="start"/>
+        <w:rPr/>
+      </w:pPr>
+      <w:r>
+        <w:rPr>
+          <w:rStyle w:val="Strong"/>
+        </w:rPr>
+        <w:t>FR3 — Memory Monitoring</w:t>
+      </w:r>
+      <w:r>
+        <w:rPr/>
+        <w:t xml:space="preserve"> The daemon must read memory statistics from </w:t>
+      </w:r>
+      <w:r>
+        <w:rPr>
+          <w:rStyle w:val="SourceText"/>
+        </w:rPr>
+        <w:t>/proc/meminfo</w:t>
+      </w:r>
+      <w:r>
+        <w:rPr/>
+        <w:t xml:space="preserve"> and extract total memory, free memory, available memory, and swap usage. It must calculate memory usage as a percentage of total RAM.</w:t>
+      </w:r>
+    </w:p>
+    <w:p>
+      <w:pPr>
+        <w:pStyle w:val="BodyText"/>
+        <w:bidi w:val="0"/>
+        <w:jc w:val="start"/>
+        <w:rPr/>
+      </w:pPr>
+      <w:r>
+        <w:rPr>
+          <w:rStyle w:val="Strong"/>
+        </w:rPr>
+        <w:t>FR4 — Process Count Monitoring</w:t>
+      </w:r>
+      <w:r>
+        <w:rPr/>
+        <w:t xml:space="preserve"> The daemon must count the number of currently running processes by reading </w:t>
+      </w:r>
+      <w:r>
+        <w:rPr>
+          <w:rStyle w:val="SourceText"/>
+        </w:rPr>
+        <w:t>/proc</w:t>
+      </w:r>
+      <w:r>
+        <w:rPr/>
+        <w:t xml:space="preserve"> and counting numeric directories, since each numbered directory in </w:t>
+      </w:r>
+      <w:r>
+        <w:rPr>
+          <w:rStyle w:val="SourceText"/>
+        </w:rPr>
+        <w:t>/proc</w:t>
+      </w:r>
+      <w:r>
+        <w:rPr/>
+        <w:t xml:space="preserve"> corresponds to a running process.</w:t>
+      </w:r>
+    </w:p>
+    <w:p>
+      <w:pPr>
+        <w:pStyle w:val="BodyText"/>
+        <w:bidi w:val="0"/>
+        <w:jc w:val="start"/>
+        <w:rPr/>
+      </w:pPr>
+      <w:r>
+        <w:rPr>
+          <w:rStyle w:val="Strong"/>
+        </w:rPr>
+        <w:t>FR5 — Disk Usage Monitoring</w:t>
+      </w:r>
+      <w:r>
+        <w:rPr/>
+        <w:t xml:space="preserve"> The daemon must check disk usage of the root filesystem </w:t>
+      </w:r>
+      <w:r>
+        <w:rPr>
+          <w:rStyle w:val="SourceText"/>
+        </w:rPr>
+        <w:t>/</w:t>
+      </w:r>
+      <w:r>
+        <w:rPr/>
+        <w:t xml:space="preserve"> using the </w:t>
+      </w:r>
+      <w:r>
+        <w:rPr>
+          <w:rStyle w:val="SourceText"/>
+        </w:rPr>
+        <w:t>statvfs()</w:t>
+      </w:r>
+      <w:r>
+        <w:rPr/>
+        <w:t xml:space="preserve"> system call and report total space, used space, and usage percentage.</w:t>
+      </w:r>
+    </w:p>
+    <w:p>
+      <w:pPr>
+        <w:pStyle w:val="BodyText"/>
+        <w:bidi w:val="0"/>
+        <w:jc w:val="start"/>
+        <w:rPr/>
+      </w:pPr>
+      <w:r>
+        <w:rPr>
+          <w:rStyle w:val="Strong"/>
+        </w:rPr>
+        <w:t>FR6 — Logging</w:t>
+      </w:r>
+      <w:r>
+        <w:rPr/>
+        <w:t xml:space="preserve"> All metrics must be written to a log file at </w:t>
+      </w:r>
+      <w:r>
+        <w:rPr>
+          <w:rStyle w:val="SourceText"/>
+        </w:rPr>
+        <w:t>/var/log/sysmon.log</w:t>
+      </w:r>
+      <w:r>
+        <w:rPr/>
+        <w:t xml:space="preserve"> in a structured, human readable format with timestamps. Each log entry must include the time, CPU usage, memory usage, process count, and disk usage on a single line. The log must be opened in append mode so history is preserved across restarts.</w:t>
+      </w:r>
+    </w:p>
+    <w:p>
+      <w:pPr>
+        <w:pStyle w:val="BodyText"/>
+        <w:bidi w:val="0"/>
+        <w:jc w:val="start"/>
+        <w:rPr/>
+      </w:pPr>
+      <w:r>
+        <w:rPr/>
+        <w:t>Example log line format:</w:t>
+      </w:r>
+    </w:p>
+    <w:p>
+      <w:pPr>
+        <w:pStyle w:val="PreformattedText"/>
+        <w:bidi w:val="0"/>
+        <w:spacing w:before="0" w:after="283"/>
+        <w:jc w:val="start"/>
+        <w:rPr/>
+      </w:pPr>
+      <w:r>
+        <w:rPr>
+          <w:rStyle w:val="SourceText"/>
+        </w:rPr>
+        <w:t>[2024-01-15 14:23:01] CPU: 23.4% | MEM: 61.2% | PROCS: 187 | DISK: 45.8%</w:t>
+      </w:r>
+    </w:p>
+    <w:p>
+      <w:pPr>
+        <w:pStyle w:val="BodyText"/>
+        <w:bidi w:val="0"/>
+        <w:jc w:val="start"/>
+        <w:rPr/>
+      </w:pPr>
+      <w:r>
+        <w:rPr>
+          <w:rStyle w:val="Strong"/>
+        </w:rPr>
+        <w:t>FR7 — Signal Handling</w:t>
+      </w:r>
+      <w:r>
+        <w:rPr/>
+        <w:t xml:space="preserve"> The daemon must handle the following signals with specific behaviors:</w:t>
+      </w:r>
+    </w:p>
+    <w:p>
+      <w:pPr>
+        <w:pStyle w:val="BodyText"/>
+        <w:bidi w:val="0"/>
+        <w:jc w:val="start"/>
+        <w:rPr/>
+      </w:pPr>
+      <w:r>
+        <w:rPr>
+          <w:rStyle w:val="SourceText"/>
+        </w:rPr>
+        <w:t>SIGTERM</w:t>
+      </w:r>
+      <w:r>
+        <w:rPr/>
+        <w:t xml:space="preserve"> — Graceful shutdown. Write a final log entry saying the daemon is shutting down, close all open file descriptors, delete the PID file, and exit cleanly.</w:t>
+      </w:r>
+    </w:p>
+    <w:p>
+      <w:pPr>
+        <w:pStyle w:val="BodyText"/>
+        <w:bidi w:val="0"/>
+        <w:jc w:val="start"/>
+        <w:rPr/>
+      </w:pPr>
+      <w:r>
+        <w:rPr>
+          <w:rStyle w:val="SourceText"/>
+        </w:rPr>
+        <w:t>SIGHUP</w:t>
+      </w:r>
+      <w:r>
+        <w:rPr/>
+        <w:t xml:space="preserve"> — Reload. This is the Unix convention for telling a daemon to reload its configuration. When received, the daemon must close and reopen the log file (this is important for log rotation) and log that a reload occurred.</w:t>
+      </w:r>
+    </w:p>
+    <w:p>
+      <w:pPr>
+        <w:pStyle w:val="BodyText"/>
+        <w:bidi w:val="0"/>
+        <w:jc w:val="start"/>
+        <w:rPr/>
+      </w:pPr>
+      <w:r>
+        <w:rPr>
+          <w:rStyle w:val="SourceText"/>
+        </w:rPr>
+        <w:t>SIGUSR1</w:t>
+      </w:r>
+      <w:r>
+        <w:rPr/>
+        <w:t xml:space="preserve"> — On demand report. When received, write an immediate metrics snapshot to the log regardless of where in the interval cycle the daemon currently is.</w:t>
+      </w:r>
+    </w:p>
+    <w:p>
+      <w:pPr>
+        <w:pStyle w:val="BodyText"/>
+        <w:bidi w:val="0"/>
+        <w:jc w:val="start"/>
+        <w:rPr/>
+      </w:pPr>
+      <w:r>
+        <w:rPr>
+          <w:rStyle w:val="SourceText"/>
+        </w:rPr>
+        <w:t>SIGUSR2</w:t>
+      </w:r>
+      <w:r>
+        <w:rPr/>
+        <w:t xml:space="preserve"> — Toggle verbose mode. When received switch between normal logging and verbose logging. In verbose mode log additional detail including the top 5 processes by name found in </w:t>
+      </w:r>
+      <w:r>
+        <w:rPr>
+          <w:rStyle w:val="SourceText"/>
+        </w:rPr>
+        <w:t>/proc/[pid]/comm</w:t>
+      </w:r>
+      <w:r>
+        <w:rPr/>
+        <w:t>.</w:t>
+      </w:r>
+    </w:p>
+    <w:p>
+      <w:pPr>
+        <w:pStyle w:val="BodyText"/>
+        <w:bidi w:val="0"/>
+        <w:jc w:val="start"/>
+        <w:rPr/>
+      </w:pPr>
+      <w:r>
+        <w:rPr>
+          <w:rStyle w:val="Strong"/>
+        </w:rPr>
+        <w:t>FR8 — Configuration File</w:t>
+      </w:r>
+      <w:r>
+        <w:rPr/>
+        <w:t xml:space="preserve"> The daemon must read a configuration file at </w:t>
+      </w:r>
+      <w:r>
+        <w:rPr>
+          <w:rStyle w:val="SourceText"/>
+        </w:rPr>
+        <w:t>/etc/sysmon.conf</w:t>
+      </w:r>
+      <w:r>
+        <w:rPr/>
+        <w:t xml:space="preserve"> on startup. The file must support the following settings in a simple KEY=VALUE format:</w:t>
+      </w:r>
+    </w:p>
+    <w:p>
+      <w:pPr>
+        <w:pStyle w:val="PreformattedText"/>
+        <w:bidi w:val="0"/>
+        <w:jc w:val="start"/>
+        <w:rPr/>
+      </w:pPr>
+      <w:r>
+        <w:rPr>
+          <w:rStyle w:val="SourceText"/>
+        </w:rPr>
+        <w:t>INTERVAL=5</w:t>
+      </w:r>
+    </w:p>
+    <w:p>
+      <w:pPr>
+        <w:pStyle w:val="PreformattedText"/>
+        <w:bidi w:val="0"/>
+        <w:jc w:val="start"/>
+        <w:rPr/>
+      </w:pPr>
+      <w:r>
+        <w:rPr>
+          <w:rStyle w:val="SourceText"/>
+        </w:rPr>
+        <w:t>LOG_FILE=/var/log/sysmon.log</w:t>
+      </w:r>
+    </w:p>
+    <w:p>
+      <w:pPr>
+        <w:pStyle w:val="PreformattedText"/>
+        <w:bidi w:val="0"/>
+        <w:jc w:val="start"/>
+        <w:rPr/>
+      </w:pPr>
+      <w:r>
+        <w:rPr>
+          <w:rStyle w:val="SourceText"/>
+        </w:rPr>
+        <w:t>PID_FILE=/var/run/sysmon.pid</w:t>
+      </w:r>
+    </w:p>
+    <w:p>
+      <w:pPr>
+        <w:pStyle w:val="PreformattedText"/>
+        <w:bidi w:val="0"/>
+        <w:jc w:val="start"/>
+        <w:rPr/>
+      </w:pPr>
+      <w:r>
+        <w:rPr>
+          <w:rStyle w:val="SourceText"/>
+        </w:rPr>
+        <w:t>CPU_THRESHOLD=85</w:t>
+      </w:r>
+    </w:p>
+    <w:p>
+      <w:pPr>
+        <w:pStyle w:val="PreformattedText"/>
+        <w:bidi w:val="0"/>
+        <w:spacing w:before="0" w:after="283"/>
+        <w:jc w:val="start"/>
+        <w:rPr/>
+      </w:pPr>
+      <w:r>
+        <w:rPr>
+          <w:rStyle w:val="SourceText"/>
+        </w:rPr>
+        <w:t>MEM_THRESHOLD=90</w:t>
+      </w:r>
+    </w:p>
+    <w:p>
+      <w:pPr>
+        <w:pStyle w:val="BodyText"/>
+        <w:bidi w:val="0"/>
+        <w:jc w:val="start"/>
+        <w:rPr/>
+      </w:pPr>
+      <w:r>
+        <w:rPr/>
+        <w:t>If the config file doesn't exist the daemon must fall back to hardcoded defaults and log a warning that it's using defaults.</w:t>
+      </w:r>
+    </w:p>
+    <w:p>
+      <w:pPr>
+        <w:pStyle w:val="BodyText"/>
+        <w:bidi w:val="0"/>
+        <w:jc w:val="start"/>
+        <w:rPr/>
+      </w:pPr>
+      <w:r>
+        <w:rPr>
+          <w:rStyle w:val="Strong"/>
+        </w:rPr>
+        <w:t>FR9 — Threshold Alerting</w:t>
+      </w:r>
+      <w:r>
+        <w:rPr/>
+        <w:t xml:space="preserve"> If CPU usage exceeds </w:t>
+      </w:r>
+      <w:r>
+        <w:rPr>
+          <w:rStyle w:val="SourceText"/>
+        </w:rPr>
+        <w:t>CPU_THRESHOLD</w:t>
+      </w:r>
+      <w:r>
+        <w:rPr/>
+        <w:t xml:space="preserve"> or memory usage exceeds </w:t>
+      </w:r>
+      <w:r>
+        <w:rPr>
+          <w:rStyle w:val="SourceText"/>
+        </w:rPr>
+        <w:t>MEM_THRESHOLD</w:t>
+      </w:r>
+      <w:r>
+        <w:rPr/>
+        <w:t xml:space="preserve"> for three consecutive readings, the daemon must write a clearly marked ALERT entry to the log. The alert must only fire once per sustained threshold breach, not on every reading while above threshold.</w:t>
+      </w:r>
+    </w:p>
+    <w:p>
+      <w:pPr>
         <w:pStyle w:val="HorizontalLine"/>
         <w:bidi w:val="0"/>
         <w:jc w:val="start"/>
@@ -143,7 +660,7 @@
       </w:pPr>
       <w:r>
         <w:rPr/>
-        <w:t>Functional Requirements</w:t>
+        <w:t>Non-Functional Requirements</w:t>
       </w:r>
     </w:p>
     <w:p>
@@ -157,51 +674,11 @@
         <w:rPr>
           <w:rStyle w:val="Strong"/>
         </w:rPr>
-        <w:t>FR1 — Daemonization</w:t>
-      </w:r>
-      <w:r>
-        <w:rPr/>
-        <w:t xml:space="preserve"> The program must properly daemonize itself when started. This means it must fork from the parent process, have the parent exit, create a new session with </w:t>
-      </w:r>
-      <w:r>
-        <w:rPr>
-          <w:rStyle w:val="SourceText"/>
-        </w:rPr>
-        <w:t>setsid()</w:t>
-      </w:r>
-      <w:r>
-        <w:rPr/>
-        <w:t xml:space="preserve">, change working directory to </w:t>
-      </w:r>
-      <w:r>
-        <w:rPr>
-          <w:rStyle w:val="SourceText"/>
-        </w:rPr>
-        <w:t>/</w:t>
-      </w:r>
-      <w:r>
-        <w:rPr/>
-        <w:t xml:space="preserve">, redirect stdin, stdout, and stderr to </w:t>
-      </w:r>
-      <w:r>
-        <w:rPr>
-          <w:rStyle w:val="SourceText"/>
-        </w:rPr>
-        <w:t>/dev/null</w:t>
-      </w:r>
-      <w:r>
-        <w:rPr/>
-        <w:t xml:space="preserve">, and write its PID to </w:t>
-      </w:r>
-      <w:r>
-        <w:rPr>
-          <w:rStyle w:val="SourceText"/>
-        </w:rPr>
-        <w:t>/var/run/sysmon.pid</w:t>
-      </w:r>
-      <w:r>
-        <w:rPr/>
-        <w:t>. This is how real daemons on Linux are created. No shortcuts using libraries that do this for you.</w:t>
+        <w:t>NFR1 — No external libraries.</w:t>
+      </w:r>
+      <w:r>
+        <w:rPr/>
+        <w:t xml:space="preserve"> You may only use the C standard library and direct Linux system calls. No libcurl, no ncurses, nothing. Just C and the kernel.</w:t>
       </w:r>
     </w:p>
     <w:p>
@@ -215,21 +692,31 @@
         <w:rPr>
           <w:rStyle w:val="Strong"/>
         </w:rPr>
-        <w:t>FR2 — CPU Usage Monitoring</w:t>
-      </w:r>
-      <w:r>
-        <w:rPr/>
-        <w:t xml:space="preserve"> The daemon must read CPU statistics from </w:t>
-      </w:r>
-      <w:r>
-        <w:rPr>
-          <w:rStyle w:val="SourceText"/>
-        </w:rPr>
-        <w:t>/proc/stat</w:t>
-      </w:r>
-      <w:r>
-        <w:rPr/>
-        <w:t xml:space="preserve"> every configurable interval (default 5 seconds) and calculate the CPU usage percentage since the last reading. It must track user time, system time, idle time, and iowait time separately. The calculation must be correct — this requires understanding that you need two readings and compute the delta between them.</w:t>
+        <w:t>NFR2 — No memory leaks.</w:t>
+      </w:r>
+      <w:r>
+        <w:rPr/>
+        <w:t xml:space="preserve"> Every </w:t>
+      </w:r>
+      <w:r>
+        <w:rPr>
+          <w:rStyle w:val="SourceText"/>
+        </w:rPr>
+        <w:t>malloc()</w:t>
+      </w:r>
+      <w:r>
+        <w:rPr/>
+        <w:t xml:space="preserve"> must have a corresponding </w:t>
+      </w:r>
+      <w:r>
+        <w:rPr>
+          <w:rStyle w:val="SourceText"/>
+        </w:rPr>
+        <w:t>free()</w:t>
+      </w:r>
+      <w:r>
+        <w:rPr/>
+        <w:t>. Run your finished program under valgrind and fix everything it reports before considering the project done.</w:t>
       </w:r>
     </w:p>
     <w:p>
@@ -243,21 +730,31 @@
         <w:rPr>
           <w:rStyle w:val="Strong"/>
         </w:rPr>
-        <w:t>FR3 — Memory Monitoring</w:t>
-      </w:r>
-      <w:r>
-        <w:rPr/>
-        <w:t xml:space="preserve"> The daemon must read memory statistics from </w:t>
-      </w:r>
-      <w:r>
-        <w:rPr>
-          <w:rStyle w:val="SourceText"/>
-        </w:rPr>
-        <w:t>/proc/meminfo</w:t>
-      </w:r>
-      <w:r>
-        <w:rPr/>
-        <w:t xml:space="preserve"> and extract total memory, free memory, available memory, and swap usage. It must calculate memory usage as a percentage of total RAM.</w:t>
+        <w:t>NFR3 — Signal safety.</w:t>
+      </w:r>
+      <w:r>
+        <w:rPr/>
+        <w:t xml:space="preserve"> Signal handlers must only use async-signal-safe functions. You cannot call </w:t>
+      </w:r>
+      <w:r>
+        <w:rPr>
+          <w:rStyle w:val="SourceText"/>
+        </w:rPr>
+        <w:t>printf()</w:t>
+      </w:r>
+      <w:r>
+        <w:rPr/>
+        <w:t xml:space="preserve"> or </w:t>
+      </w:r>
+      <w:r>
+        <w:rPr>
+          <w:rStyle w:val="SourceText"/>
+        </w:rPr>
+        <w:t>malloc()</w:t>
+      </w:r>
+      <w:r>
+        <w:rPr/>
+        <w:t xml:space="preserve"> inside a signal handler. Use a volatile flag variable that the main loop checks instead.</w:t>
       </w:r>
     </w:p>
     <w:p>
@@ -271,547 +768,77 @@
         <w:rPr>
           <w:rStyle w:val="Strong"/>
         </w:rPr>
-        <w:t>FR4 — Process Count Monitoring</w:t>
-      </w:r>
-      <w:r>
-        <w:rPr/>
-        <w:t xml:space="preserve"> The daemon must count the number of currently running processes by reading </w:t>
-      </w:r>
-      <w:r>
-        <w:rPr>
-          <w:rStyle w:val="SourceText"/>
-        </w:rPr>
-        <w:t>/proc</w:t>
-      </w:r>
-      <w:r>
-        <w:rPr/>
-        <w:t xml:space="preserve"> and counting numeric directories, since each numbered directory in </w:t>
-      </w:r>
-      <w:r>
-        <w:rPr>
-          <w:rStyle w:val="SourceText"/>
-        </w:rPr>
-        <w:t>/proc</w:t>
-      </w:r>
-      <w:r>
-        <w:rPr/>
-        <w:t xml:space="preserve"> corresponds to a running process.</w:t>
-      </w:r>
-    </w:p>
-    <w:p>
-      <w:pPr>
-        <w:pStyle w:val="BodyText"/>
-        <w:bidi w:val="0"/>
-        <w:jc w:val="start"/>
-        <w:rPr/>
-      </w:pPr>
-      <w:r>
-        <w:rPr>
-          <w:rStyle w:val="Strong"/>
-        </w:rPr>
-        <w:t>FR5 — Disk Usage Monitoring</w:t>
-      </w:r>
-      <w:r>
-        <w:rPr/>
-        <w:t xml:space="preserve"> The daemon must check disk usage of the root filesystem </w:t>
-      </w:r>
-      <w:r>
-        <w:rPr>
-          <w:rStyle w:val="SourceText"/>
-        </w:rPr>
-        <w:t>/</w:t>
-      </w:r>
-      <w:r>
-        <w:rPr/>
-        <w:t xml:space="preserve"> using the </w:t>
-      </w:r>
-      <w:r>
-        <w:rPr>
-          <w:rStyle w:val="SourceText"/>
-        </w:rPr>
-        <w:t>statvfs()</w:t>
-      </w:r>
-      <w:r>
-        <w:rPr/>
-        <w:t xml:space="preserve"> system call and report total space, used space, and usage percentage.</w:t>
-      </w:r>
-    </w:p>
-    <w:p>
-      <w:pPr>
-        <w:pStyle w:val="BodyText"/>
-        <w:bidi w:val="0"/>
-        <w:jc w:val="start"/>
-        <w:rPr/>
-      </w:pPr>
-      <w:r>
-        <w:rPr>
-          <w:rStyle w:val="Strong"/>
-        </w:rPr>
-        <w:t>FR6 — Logging</w:t>
-      </w:r>
-      <w:r>
-        <w:rPr/>
-        <w:t xml:space="preserve"> All metrics must be written to a log file at </w:t>
-      </w:r>
-      <w:r>
-        <w:rPr>
-          <w:rStyle w:val="SourceText"/>
-        </w:rPr>
-        <w:t>/var/log/sysmon.log</w:t>
-      </w:r>
-      <w:r>
-        <w:rPr/>
-        <w:t xml:space="preserve"> in a structured, human readable format with timestamps. Each log entry must include the time, CPU usage, memory usage, process count, and disk usage on a single line. The log must be opened in append mode so history is preserved across restarts.</w:t>
-      </w:r>
-    </w:p>
-    <w:p>
-      <w:pPr>
-        <w:pStyle w:val="BodyText"/>
-        <w:bidi w:val="0"/>
-        <w:jc w:val="start"/>
-        <w:rPr/>
-      </w:pPr>
-      <w:r>
-        <w:rPr/>
-        <w:t>Example log line format:</w:t>
-      </w:r>
-    </w:p>
-    <w:p>
-      <w:pPr>
-        <w:pStyle w:val="PreformattedText"/>
-        <w:bidi w:val="0"/>
-        <w:spacing w:before="0" w:after="283"/>
-        <w:jc w:val="start"/>
-        <w:rPr/>
-      </w:pPr>
-      <w:r>
-        <w:rPr>
-          <w:rStyle w:val="SourceText"/>
-        </w:rPr>
-        <w:t>[2024-01-15 14:23:01] CPU: 23.4% | MEM: 61.2% | PROCS: 187 | DISK: 45.8%</w:t>
-      </w:r>
-    </w:p>
-    <w:p>
-      <w:pPr>
-        <w:pStyle w:val="BodyText"/>
-        <w:bidi w:val="0"/>
-        <w:jc w:val="start"/>
-        <w:rPr/>
-      </w:pPr>
-      <w:r>
-        <w:rPr>
-          <w:rStyle w:val="Strong"/>
-        </w:rPr>
-        <w:t>FR7 — Signal Handling</w:t>
-      </w:r>
-      <w:r>
-        <w:rPr/>
-        <w:t xml:space="preserve"> The daemon must handle the following signals with specific behaviors:</w:t>
-      </w:r>
-    </w:p>
-    <w:p>
-      <w:pPr>
-        <w:pStyle w:val="BodyText"/>
-        <w:bidi w:val="0"/>
-        <w:jc w:val="start"/>
-        <w:rPr/>
-      </w:pPr>
-      <w:r>
-        <w:rPr>
-          <w:rStyle w:val="SourceText"/>
-        </w:rPr>
-        <w:t>SIGTERM</w:t>
-      </w:r>
-      <w:r>
-        <w:rPr/>
-        <w:t xml:space="preserve"> — Graceful shutdown. Write a final log entry saying the daemon is shutting down, close all open file descriptors, delete the PID file, and exit cleanly.</w:t>
-      </w:r>
-    </w:p>
-    <w:p>
-      <w:pPr>
-        <w:pStyle w:val="BodyText"/>
-        <w:bidi w:val="0"/>
-        <w:jc w:val="start"/>
-        <w:rPr/>
-      </w:pPr>
-      <w:r>
-        <w:rPr>
-          <w:rStyle w:val="SourceText"/>
-        </w:rPr>
-        <w:t>SIGHUP</w:t>
-      </w:r>
-      <w:r>
-        <w:rPr/>
-        <w:t xml:space="preserve"> — Reload. This is the Unix convention for telling a daemon to reload its configuration. When received, the daemon must close and reopen the log file (this is important for log rotation) and log that a reload occurred.</w:t>
-      </w:r>
-    </w:p>
-    <w:p>
-      <w:pPr>
-        <w:pStyle w:val="BodyText"/>
-        <w:bidi w:val="0"/>
-        <w:jc w:val="start"/>
-        <w:rPr/>
-      </w:pPr>
-      <w:r>
-        <w:rPr>
-          <w:rStyle w:val="SourceText"/>
-        </w:rPr>
-        <w:t>SIGUSR1</w:t>
-      </w:r>
-      <w:r>
-        <w:rPr/>
-        <w:t xml:space="preserve"> — On demand report. When received, write an immediate metrics snapshot to the log regardless of where in the interval cycle the daemon currently is.</w:t>
-      </w:r>
-    </w:p>
-    <w:p>
-      <w:pPr>
-        <w:pStyle w:val="BodyText"/>
-        <w:bidi w:val="0"/>
-        <w:jc w:val="start"/>
-        <w:rPr/>
-      </w:pPr>
-      <w:r>
-        <w:rPr>
-          <w:rStyle w:val="SourceText"/>
-        </w:rPr>
-        <w:t>SIGUSR2</w:t>
-      </w:r>
-      <w:r>
-        <w:rPr/>
-        <w:t xml:space="preserve"> — Toggle verbose mode. When received switch between normal logging and verbose logging. In verbose mode log additional detail including the top 5 processes by name found in </w:t>
-      </w:r>
-      <w:r>
-        <w:rPr>
-          <w:rStyle w:val="SourceText"/>
-        </w:rPr>
-        <w:t>/proc/[pid]/comm</w:t>
-      </w:r>
-      <w:r>
-        <w:rPr/>
-        <w:t>.</w:t>
-      </w:r>
-    </w:p>
-    <w:p>
-      <w:pPr>
-        <w:pStyle w:val="BodyText"/>
-        <w:bidi w:val="0"/>
-        <w:jc w:val="start"/>
-        <w:rPr/>
-      </w:pPr>
-      <w:r>
-        <w:rPr>
-          <w:rStyle w:val="Strong"/>
-        </w:rPr>
-        <w:t>FR8 — Configuration File</w:t>
-      </w:r>
-      <w:r>
-        <w:rPr/>
-        <w:t xml:space="preserve"> The daemon must read a configuration file at </w:t>
-      </w:r>
-      <w:r>
-        <w:rPr>
-          <w:rStyle w:val="SourceText"/>
-        </w:rPr>
-        <w:t>/etc/sysmon.conf</w:t>
-      </w:r>
-      <w:r>
-        <w:rPr/>
-        <w:t xml:space="preserve"> on startup. The file must support the following settings in a simple KEY=VALUE format:</w:t>
-      </w:r>
-    </w:p>
-    <w:p>
-      <w:pPr>
-        <w:pStyle w:val="PreformattedText"/>
-        <w:bidi w:val="0"/>
-        <w:jc w:val="start"/>
-        <w:rPr/>
-      </w:pPr>
-      <w:r>
-        <w:rPr>
-          <w:rStyle w:val="SourceText"/>
-        </w:rPr>
-        <w:t>INTERVAL=5</w:t>
-      </w:r>
-    </w:p>
-    <w:p>
-      <w:pPr>
-        <w:pStyle w:val="PreformattedText"/>
-        <w:bidi w:val="0"/>
-        <w:jc w:val="start"/>
-        <w:rPr/>
-      </w:pPr>
-      <w:r>
-        <w:rPr>
-          <w:rStyle w:val="SourceText"/>
-        </w:rPr>
-        <w:t>LOG_FILE=/var/log/sysmon.log</w:t>
-      </w:r>
-    </w:p>
-    <w:p>
-      <w:pPr>
-        <w:pStyle w:val="PreformattedText"/>
-        <w:bidi w:val="0"/>
-        <w:jc w:val="start"/>
-        <w:rPr/>
-      </w:pPr>
-      <w:r>
-        <w:rPr>
-          <w:rStyle w:val="SourceText"/>
-        </w:rPr>
-        <w:t>PID_FILE=/var/run/sysmon.pid</w:t>
-      </w:r>
-    </w:p>
-    <w:p>
-      <w:pPr>
-        <w:pStyle w:val="PreformattedText"/>
-        <w:bidi w:val="0"/>
-        <w:jc w:val="start"/>
-        <w:rPr/>
-      </w:pPr>
-      <w:r>
-        <w:rPr>
-          <w:rStyle w:val="SourceText"/>
-        </w:rPr>
-        <w:t>CPU_THRESHOLD=85</w:t>
-      </w:r>
-    </w:p>
-    <w:p>
-      <w:pPr>
-        <w:pStyle w:val="PreformattedText"/>
-        <w:bidi w:val="0"/>
-        <w:spacing w:before="0" w:after="283"/>
-        <w:jc w:val="start"/>
-        <w:rPr/>
-      </w:pPr>
-      <w:r>
-        <w:rPr>
-          <w:rStyle w:val="SourceText"/>
-        </w:rPr>
-        <w:t>MEM_THRESHOLD=90</w:t>
-      </w:r>
-    </w:p>
-    <w:p>
-      <w:pPr>
-        <w:pStyle w:val="BodyText"/>
-        <w:bidi w:val="0"/>
-        <w:jc w:val="start"/>
-        <w:rPr/>
-      </w:pPr>
-      <w:r>
-        <w:rPr/>
-        <w:t>If the config file doesn't exist the daemon must fall back to hardcoded defaults and log a warning that it's using defaults.</w:t>
-      </w:r>
-    </w:p>
-    <w:p>
-      <w:pPr>
-        <w:pStyle w:val="BodyText"/>
-        <w:bidi w:val="0"/>
-        <w:jc w:val="start"/>
-        <w:rPr/>
-      </w:pPr>
-      <w:r>
-        <w:rPr>
-          <w:rStyle w:val="Strong"/>
-        </w:rPr>
-        <w:t>FR9 — Threshold Alerting</w:t>
-      </w:r>
-      <w:r>
-        <w:rPr/>
-        <w:t xml:space="preserve"> If CPU usage exceeds </w:t>
-      </w:r>
-      <w:r>
-        <w:rPr>
-          <w:rStyle w:val="SourceText"/>
-        </w:rPr>
-        <w:t>CPU_THRESHOLD</w:t>
-      </w:r>
-      <w:r>
-        <w:rPr/>
-        <w:t xml:space="preserve"> or memory usage exceeds </w:t>
-      </w:r>
-      <w:r>
-        <w:rPr>
-          <w:rStyle w:val="SourceText"/>
-        </w:rPr>
-        <w:t>MEM_THRESHOLD</w:t>
-      </w:r>
-      <w:r>
-        <w:rPr/>
-        <w:t xml:space="preserve"> for three consecutive readings, the daemon must write a clearly marked ALERT entry to the log. The alert must only fire once per sustained threshold breach, not on every reading while above threshold.</w:t>
-      </w:r>
-    </w:p>
-    <w:p>
-      <w:pPr>
-        <w:pStyle w:val="HorizontalLine"/>
-        <w:bidi w:val="0"/>
-        <w:jc w:val="start"/>
-        <w:rPr/>
-      </w:pPr>
-      <w:r>
-        <w:rPr/>
-      </w:r>
-    </w:p>
-    <w:p>
-      <w:pPr>
-        <w:pStyle w:val="Heading2"/>
-        <w:bidi w:val="0"/>
-        <w:jc w:val="start"/>
-        <w:rPr/>
-      </w:pPr>
-      <w:r>
-        <w:rPr/>
-        <w:t>Non-Functional Requirements</w:t>
-      </w:r>
-    </w:p>
-    <w:p>
-      <w:pPr>
-        <w:pStyle w:val="BodyText"/>
-        <w:bidi w:val="0"/>
-        <w:jc w:val="start"/>
-        <w:rPr/>
-      </w:pPr>
-      <w:r>
-        <w:rPr>
-          <w:rStyle w:val="Strong"/>
-        </w:rPr>
-        <w:t>NFR1 — No external libraries.</w:t>
-      </w:r>
-      <w:r>
-        <w:rPr/>
-        <w:t xml:space="preserve"> You may only use the C standard library and direct Linux system calls. No libcurl, no ncurses, nothing. Just C and the kernel.</w:t>
-      </w:r>
-    </w:p>
-    <w:p>
-      <w:pPr>
-        <w:pStyle w:val="BodyText"/>
-        <w:bidi w:val="0"/>
-        <w:jc w:val="start"/>
-        <w:rPr/>
-      </w:pPr>
-      <w:r>
-        <w:rPr>
-          <w:rStyle w:val="Strong"/>
-        </w:rPr>
-        <w:t>NFR2 — No memory leaks.</w:t>
-      </w:r>
-      <w:r>
-        <w:rPr/>
-        <w:t xml:space="preserve"> Every </w:t>
-      </w:r>
-      <w:r>
-        <w:rPr>
-          <w:rStyle w:val="SourceText"/>
-        </w:rPr>
-        <w:t>malloc()</w:t>
-      </w:r>
-      <w:r>
-        <w:rPr/>
-        <w:t xml:space="preserve"> must have a corresponding </w:t>
-      </w:r>
-      <w:r>
-        <w:rPr>
-          <w:rStyle w:val="SourceText"/>
-        </w:rPr>
-        <w:t>free()</w:t>
-      </w:r>
-      <w:r>
-        <w:rPr/>
-        <w:t>. Run your finished program under valgrind and fix everything it reports before considering the project done.</w:t>
-      </w:r>
-    </w:p>
-    <w:p>
-      <w:pPr>
-        <w:pStyle w:val="BodyText"/>
-        <w:bidi w:val="0"/>
-        <w:jc w:val="start"/>
-        <w:rPr/>
-      </w:pPr>
-      <w:r>
-        <w:rPr>
-          <w:rStyle w:val="Strong"/>
-        </w:rPr>
-        <w:t>NFR3 — Signal safety.</w:t>
-      </w:r>
-      <w:r>
-        <w:rPr/>
-        <w:t xml:space="preserve"> Signal handlers must only use async-signal-safe functions. You cannot call </w:t>
-      </w:r>
-      <w:r>
-        <w:rPr>
-          <w:rStyle w:val="SourceText"/>
-        </w:rPr>
-        <w:t>printf()</w:t>
-      </w:r>
-      <w:r>
-        <w:rPr/>
-        <w:t xml:space="preserve"> or </w:t>
-      </w:r>
-      <w:r>
-        <w:rPr>
-          <w:rStyle w:val="SourceText"/>
-        </w:rPr>
-        <w:t>malloc()</w:t>
-      </w:r>
-      <w:r>
-        <w:rPr/>
-        <w:t xml:space="preserve"> inside a signal handler. Use a volatile flag variable that the main loop checks instead.</w:t>
-      </w:r>
-    </w:p>
-    <w:p>
-      <w:pPr>
-        <w:pStyle w:val="BodyText"/>
-        <w:bidi w:val="0"/>
-        <w:jc w:val="start"/>
-        <w:rPr/>
-      </w:pPr>
-      <w:r>
-        <w:rPr>
-          <w:rStyle w:val="Strong"/>
-        </w:rPr>
         <w:t>NFR4 — Error handling.</w:t>
       </w:r>
       <w:r>
         <w:rPr/>
-        <w:t xml:space="preserve"> Every system call must have its return value checked. If </w:t>
-      </w:r>
-      <w:r>
-        <w:rPr>
-          <w:rStyle w:val="SourceText"/>
+        <w:t xml:space="preserve"> </w:t>
+      </w:r>
+      <w:r>
+        <w:rPr>
+          <w:b/>
+          <w:bCs/>
+        </w:rPr>
+        <w:t xml:space="preserve">Every system call must have its return value checked. If </w:t>
+      </w:r>
+      <w:r>
+        <w:rPr>
+          <w:rStyle w:val="SourceText"/>
+          <w:b/>
+          <w:bCs/>
         </w:rPr>
         <w:t>open()</w:t>
       </w:r>
       <w:r>
-        <w:rPr/>
+        <w:rPr>
+          <w:b/>
+          <w:bCs/>
+        </w:rPr>
         <w:t xml:space="preserve"> fails, handle it. If </w:t>
       </w:r>
       <w:r>
         <w:rPr>
           <w:rStyle w:val="SourceText"/>
+          <w:b/>
+          <w:bCs/>
         </w:rPr>
         <w:t>fork()</w:t>
       </w:r>
       <w:r>
-        <w:rPr/>
+        <w:rPr>
+          <w:b/>
+          <w:bCs/>
+        </w:rPr>
         <w:t xml:space="preserve"> fails, handle it. No ignoring return values. Log errors with meaningful messages including the value of </w:t>
       </w:r>
       <w:r>
         <w:rPr>
           <w:rStyle w:val="SourceText"/>
+          <w:b/>
+          <w:bCs/>
         </w:rPr>
         <w:t>errno</w:t>
       </w:r>
       <w:r>
-        <w:rPr/>
+        <w:rPr>
+          <w:b/>
+          <w:bCs/>
+        </w:rPr>
         <w:t xml:space="preserve"> using </w:t>
       </w:r>
       <w:r>
         <w:rPr>
           <w:rStyle w:val="SourceText"/>
+          <w:b/>
+          <w:bCs/>
         </w:rPr>
         <w:t>strerror()</w:t>
       </w:r>
       <w:r>
-        <w:rPr/>
+        <w:rPr>
+          <w:b/>
+          <w:bCs/>
+        </w:rPr>
         <w:t>.</w:t>
       </w:r>
     </w:p>
@@ -1128,6 +1155,7 @@
       <w:pgNumType w:fmt="decimal"/>
       <w:formProt w:val="false"/>
       <w:textDirection w:val="lrTb"/>
+      <w:docGrid w:type="default" w:linePitch="100" w:charSpace="0"/>
     </w:sectPr>
   </w:body>
 </w:document>
@@ -1147,7 +1175,6 @@
     </w:rPrDefault>
     <w:pPrDefault>
       <w:pPr>
-        <w:widowControl/>
         <w:suppressAutoHyphens w:val="true"/>
       </w:pPr>
     </w:pPrDefault>
@@ -1157,7 +1184,10 @@
     <w:qFormat/>
     <w:pPr>
       <w:widowControl/>
+      <w:suppressAutoHyphens w:val="true"/>
       <w:bidi w:val="0"/>
+      <w:spacing w:before="0" w:after="0"/>
+      <w:jc w:val="start"/>
     </w:pPr>
     <w:rPr>
       <w:rFonts w:ascii="Liberation Serif" w:hAnsi="Liberation Serif" w:eastAsia="Noto Sans" w:cs="FreeSans"/>
